--- a/CITYSOURCE/四川/四川.docx
+++ b/CITYSOURCE/四川/四川.docx
@@ -135,7 +135,7 @@
           <w:p>
             <w:pPr>
               <w:rPr>
-                <w:rFonts w:asciiTheme="minorEastAsia" w:eastAsiaTheme="minorEastAsia" w:hAnsiTheme="minorEastAsia" w:hint="eastAsia"/>
+                <w:rFonts w:asciiTheme="minorEastAsia" w:eastAsiaTheme="minorEastAsia" w:hAnsiTheme="minorEastAsia"/>
                 <w:sz w:val="12"/>
                 <w:szCs w:val="16"/>
               </w:rPr>
@@ -157,7 +157,7 @@
           <w:p>
             <w:pPr>
               <w:rPr>
-                <w:rFonts w:asciiTheme="minorEastAsia" w:eastAsiaTheme="minorEastAsia" w:hAnsiTheme="minorEastAsia" w:hint="eastAsia"/>
+                <w:rFonts w:asciiTheme="minorEastAsia" w:eastAsiaTheme="minorEastAsia" w:hAnsiTheme="minorEastAsia"/>
                 <w:sz w:val="12"/>
                 <w:szCs w:val="16"/>
               </w:rPr>
@@ -220,7 +220,7 @@
           <w:p>
             <w:pPr>
               <w:rPr>
-                <w:rFonts w:asciiTheme="minorEastAsia" w:eastAsiaTheme="minorEastAsia" w:hAnsiTheme="minorEastAsia" w:hint="eastAsia"/>
+                <w:rFonts w:asciiTheme="minorEastAsia" w:eastAsiaTheme="minorEastAsia" w:hAnsiTheme="minorEastAsia"/>
                 <w:sz w:val="12"/>
                 <w:szCs w:val="16"/>
               </w:rPr>
@@ -242,7 +242,7 @@
           <w:p>
             <w:pPr>
               <w:rPr>
-                <w:rFonts w:asciiTheme="minorEastAsia" w:eastAsiaTheme="minorEastAsia" w:hAnsiTheme="minorEastAsia" w:hint="eastAsia"/>
+                <w:rFonts w:asciiTheme="minorEastAsia" w:eastAsiaTheme="minorEastAsia" w:hAnsiTheme="minorEastAsia"/>
                 <w:sz w:val="12"/>
                 <w:szCs w:val="16"/>
               </w:rPr>
@@ -266,7 +266,7 @@
           <w:p>
             <w:pPr>
               <w:rPr>
-                <w:rFonts w:asciiTheme="minorEastAsia" w:eastAsiaTheme="minorEastAsia" w:hAnsiTheme="minorEastAsia" w:hint="eastAsia"/>
+                <w:rFonts w:asciiTheme="minorEastAsia" w:eastAsiaTheme="minorEastAsia" w:hAnsiTheme="minorEastAsia"/>
                 <w:sz w:val="12"/>
                 <w:szCs w:val="16"/>
               </w:rPr>
@@ -288,7 +288,7 @@
           <w:p>
             <w:pPr>
               <w:rPr>
-                <w:rFonts w:asciiTheme="minorEastAsia" w:eastAsiaTheme="minorEastAsia" w:hAnsiTheme="minorEastAsia" w:hint="eastAsia"/>
+                <w:rFonts w:asciiTheme="minorEastAsia" w:eastAsiaTheme="minorEastAsia" w:hAnsiTheme="minorEastAsia"/>
                 <w:sz w:val="12"/>
                 <w:szCs w:val="16"/>
               </w:rPr>
@@ -408,7 +408,7 @@
           <w:p>
             <w:pPr>
               <w:rPr>
-                <w:rFonts w:asciiTheme="minorEastAsia" w:eastAsiaTheme="minorEastAsia" w:hAnsiTheme="minorEastAsia" w:hint="eastAsia"/>
+                <w:rFonts w:asciiTheme="minorEastAsia" w:eastAsiaTheme="minorEastAsia" w:hAnsiTheme="minorEastAsia"/>
                 <w:sz w:val="12"/>
                 <w:szCs w:val="16"/>
               </w:rPr>
@@ -430,7 +430,7 @@
           <w:p>
             <w:pPr>
               <w:rPr>
-                <w:rFonts w:asciiTheme="minorEastAsia" w:eastAsiaTheme="minorEastAsia" w:hAnsiTheme="minorEastAsia" w:hint="eastAsia"/>
+                <w:rFonts w:asciiTheme="minorEastAsia" w:eastAsiaTheme="minorEastAsia" w:hAnsiTheme="minorEastAsia"/>
                 <w:sz w:val="12"/>
                 <w:szCs w:val="16"/>
               </w:rPr>
@@ -454,7 +454,7 @@
           <w:p>
             <w:pPr>
               <w:rPr>
-                <w:rFonts w:asciiTheme="minorEastAsia" w:eastAsiaTheme="minorEastAsia" w:hAnsiTheme="minorEastAsia" w:hint="eastAsia"/>
+                <w:rFonts w:asciiTheme="minorEastAsia" w:eastAsiaTheme="minorEastAsia" w:hAnsiTheme="minorEastAsia"/>
                 <w:sz w:val="12"/>
                 <w:szCs w:val="16"/>
               </w:rPr>
@@ -476,7 +476,7 @@
           <w:p>
             <w:pPr>
               <w:rPr>
-                <w:rFonts w:asciiTheme="minorEastAsia" w:eastAsiaTheme="minorEastAsia" w:hAnsiTheme="minorEastAsia" w:hint="eastAsia"/>
+                <w:rFonts w:asciiTheme="minorEastAsia" w:eastAsiaTheme="minorEastAsia" w:hAnsiTheme="minorEastAsia"/>
                 <w:sz w:val="12"/>
                 <w:szCs w:val="16"/>
               </w:rPr>
@@ -571,7 +571,7 @@
           <w:p>
             <w:pPr>
               <w:rPr>
-                <w:rFonts w:asciiTheme="minorEastAsia" w:eastAsiaTheme="minorEastAsia" w:hAnsiTheme="minorEastAsia" w:hint="eastAsia"/>
+                <w:rFonts w:asciiTheme="minorEastAsia" w:eastAsiaTheme="minorEastAsia" w:hAnsiTheme="minorEastAsia"/>
                 <w:sz w:val="12"/>
                 <w:szCs w:val="16"/>
               </w:rPr>
@@ -593,7 +593,7 @@
           <w:p>
             <w:pPr>
               <w:rPr>
-                <w:rFonts w:asciiTheme="minorEastAsia" w:eastAsiaTheme="minorEastAsia" w:hAnsiTheme="minorEastAsia" w:hint="eastAsia"/>
+                <w:rFonts w:asciiTheme="minorEastAsia" w:eastAsiaTheme="minorEastAsia" w:hAnsiTheme="minorEastAsia"/>
                 <w:sz w:val="12"/>
                 <w:szCs w:val="16"/>
               </w:rPr>
@@ -617,7 +617,7 @@
           <w:p>
             <w:pPr>
               <w:rPr>
-                <w:rFonts w:asciiTheme="minorEastAsia" w:eastAsiaTheme="minorEastAsia" w:hAnsiTheme="minorEastAsia" w:hint="eastAsia"/>
+                <w:rFonts w:asciiTheme="minorEastAsia" w:eastAsiaTheme="minorEastAsia" w:hAnsiTheme="minorEastAsia"/>
                 <w:sz w:val="12"/>
                 <w:szCs w:val="16"/>
               </w:rPr>
@@ -639,7 +639,7 @@
           <w:p>
             <w:pPr>
               <w:rPr>
-                <w:rFonts w:asciiTheme="minorEastAsia" w:eastAsiaTheme="minorEastAsia" w:hAnsiTheme="minorEastAsia" w:hint="eastAsia"/>
+                <w:rFonts w:asciiTheme="minorEastAsia" w:eastAsiaTheme="minorEastAsia" w:hAnsiTheme="minorEastAsia"/>
                 <w:sz w:val="12"/>
                 <w:szCs w:val="16"/>
               </w:rPr>
@@ -700,7 +700,7 @@
           <w:p>
             <w:pPr>
               <w:rPr>
-                <w:rFonts w:asciiTheme="minorEastAsia" w:eastAsiaTheme="minorEastAsia" w:hAnsiTheme="minorEastAsia" w:hint="eastAsia"/>
+                <w:rFonts w:asciiTheme="minorEastAsia" w:eastAsiaTheme="minorEastAsia" w:hAnsiTheme="minorEastAsia"/>
                 <w:sz w:val="12"/>
                 <w:szCs w:val="16"/>
               </w:rPr>
@@ -722,7 +722,7 @@
           <w:p>
             <w:pPr>
               <w:rPr>
-                <w:rFonts w:asciiTheme="minorEastAsia" w:eastAsiaTheme="minorEastAsia" w:hAnsiTheme="minorEastAsia" w:hint="eastAsia"/>
+                <w:rFonts w:asciiTheme="minorEastAsia" w:eastAsiaTheme="minorEastAsia" w:hAnsiTheme="minorEastAsia"/>
                 <w:sz w:val="12"/>
                 <w:szCs w:val="16"/>
               </w:rPr>
@@ -746,7 +746,7 @@
           <w:p>
             <w:pPr>
               <w:rPr>
-                <w:rFonts w:asciiTheme="minorEastAsia" w:eastAsiaTheme="minorEastAsia" w:hAnsiTheme="minorEastAsia" w:hint="eastAsia"/>
+                <w:rFonts w:asciiTheme="minorEastAsia" w:eastAsiaTheme="minorEastAsia" w:hAnsiTheme="minorEastAsia"/>
                 <w:sz w:val="12"/>
                 <w:szCs w:val="16"/>
               </w:rPr>
@@ -864,7 +864,7 @@
           <w:p>
             <w:pPr>
               <w:rPr>
-                <w:rFonts w:asciiTheme="minorEastAsia" w:eastAsiaTheme="minorEastAsia" w:hAnsiTheme="minorEastAsia" w:hint="eastAsia"/>
+                <w:rFonts w:asciiTheme="minorEastAsia" w:eastAsiaTheme="minorEastAsia" w:hAnsiTheme="minorEastAsia"/>
                 <w:sz w:val="12"/>
                 <w:szCs w:val="16"/>
               </w:rPr>
@@ -887,7 +887,7 @@
           <w:p>
             <w:pPr>
               <w:rPr>
-                <w:rFonts w:asciiTheme="minorEastAsia" w:eastAsiaTheme="minorEastAsia" w:hAnsiTheme="minorEastAsia" w:hint="eastAsia"/>
+                <w:rFonts w:asciiTheme="minorEastAsia" w:eastAsiaTheme="minorEastAsia" w:hAnsiTheme="minorEastAsia"/>
                 <w:sz w:val="12"/>
                 <w:szCs w:val="16"/>
               </w:rPr>
@@ -899,67 +899,384 @@
                 <w:szCs w:val="16"/>
               </w:rPr>
               <w:t>5</w:t>
+            </w:r>
+          </w:p>
+        </w:tc>
+      </w:tr>
+      <w:tr>
+        <w:tc>
+          <w:tcPr>
+            <w:tcW w:w="1771" w:type="dxa"/>
+          </w:tcPr>
+          <w:p>
+            <w:pPr>
+              <w:rPr>
+                <w:rFonts w:asciiTheme="minorEastAsia" w:eastAsiaTheme="minorEastAsia" w:hAnsiTheme="minorEastAsia" w:hint="eastAsia"/>
+                <w:sz w:val="12"/>
+                <w:szCs w:val="16"/>
+              </w:rPr>
+            </w:pPr>
+            <w:r>
+              <w:rPr>
+                <w:rFonts w:asciiTheme="minorEastAsia" w:eastAsiaTheme="minorEastAsia" w:hAnsiTheme="minorEastAsia" w:hint="eastAsia"/>
+                <w:sz w:val="12"/>
+                <w:szCs w:val="16"/>
+              </w:rPr>
+              <w:lastRenderedPageBreak/>
+              <w:t>凤凰楼</w:t>
+            </w:r>
+          </w:p>
+        </w:tc>
+        <w:tc>
+          <w:tcPr>
+            <w:tcW w:w="1771" w:type="dxa"/>
+          </w:tcPr>
+          <w:p>
+            <w:pPr>
+              <w:rPr>
+                <w:rFonts w:asciiTheme="minorEastAsia" w:eastAsiaTheme="minorEastAsia" w:hAnsiTheme="minorEastAsia" w:hint="eastAsia"/>
+                <w:sz w:val="12"/>
+                <w:szCs w:val="16"/>
+              </w:rPr>
+            </w:pPr>
+            <w:r>
+              <w:rPr>
+                <w:rFonts w:asciiTheme="minorEastAsia" w:eastAsiaTheme="minorEastAsia" w:hAnsiTheme="minorEastAsia" w:hint="eastAsia"/>
+                <w:sz w:val="12"/>
+                <w:szCs w:val="16"/>
+              </w:rPr>
+              <w:t>广元</w:t>
+            </w:r>
+          </w:p>
+        </w:tc>
+        <w:tc>
+          <w:tcPr>
+            <w:tcW w:w="1771" w:type="dxa"/>
+          </w:tcPr>
+          <w:p>
+            <w:pPr>
+              <w:rPr>
+                <w:rFonts w:asciiTheme="minorEastAsia" w:eastAsiaTheme="minorEastAsia" w:hAnsiTheme="minorEastAsia"/>
+                <w:sz w:val="12"/>
+                <w:szCs w:val="16"/>
+              </w:rPr>
+            </w:pPr>
+            <w:r>
+              <w:rPr>
+                <w:rFonts w:asciiTheme="minorEastAsia" w:eastAsiaTheme="minorEastAsia" w:hAnsiTheme="minorEastAsia"/>
+                <w:sz w:val="12"/>
+                <w:szCs w:val="16"/>
+              </w:rPr>
+              <w:t>广元凤凰楼引蕴藏着深厚的人文历史文化。传说女皇武则天出生时，有一只彩凤绕她家房屋翱翔了一圈，便向东山飞去了。时任都督的武父一时兴起，遂将利州（广元古称）西山改为乌龙山，东山唤名凤凰山，以示纪念。1998年修建的凤凰楼在建筑风格上颇见匠心，它不仅是今天广元市的城标，更是一个承传文化的载体。楼高42米，共13层，总面积1600多平方米。</w:t>
+            </w:r>
+          </w:p>
+        </w:tc>
+        <w:tc>
+          <w:tcPr>
+            <w:tcW w:w="1771" w:type="dxa"/>
+          </w:tcPr>
+          <w:p>
+            <w:pPr>
+              <w:rPr>
+                <w:rFonts w:asciiTheme="minorEastAsia" w:eastAsiaTheme="minorEastAsia" w:hAnsiTheme="minorEastAsia" w:hint="eastAsia"/>
+                <w:sz w:val="12"/>
+                <w:szCs w:val="16"/>
+              </w:rPr>
+            </w:pPr>
+            <w:r>
+              <w:rPr>
+                <w:rFonts w:asciiTheme="minorEastAsia" w:eastAsiaTheme="minorEastAsia" w:hAnsiTheme="minorEastAsia" w:hint="eastAsia"/>
+                <w:sz w:val="12"/>
+                <w:szCs w:val="16"/>
+              </w:rPr>
+              <w:t>SC_FHL_0,1</w:t>
+            </w:r>
+          </w:p>
+        </w:tc>
+        <w:tc>
+          <w:tcPr>
+            <w:tcW w:w="1772" w:type="dxa"/>
+          </w:tcPr>
+          <w:p>
+            <w:pPr>
+              <w:rPr>
+                <w:rFonts w:asciiTheme="minorEastAsia" w:eastAsiaTheme="minorEastAsia" w:hAnsiTheme="minorEastAsia" w:hint="eastAsia"/>
+                <w:sz w:val="12"/>
+                <w:szCs w:val="16"/>
+              </w:rPr>
+            </w:pPr>
+            <w:r>
+              <w:rPr>
+                <w:rFonts w:asciiTheme="minorEastAsia" w:eastAsiaTheme="minorEastAsia" w:hAnsiTheme="minorEastAsia" w:hint="eastAsia"/>
+                <w:sz w:val="12"/>
+                <w:szCs w:val="16"/>
+              </w:rPr>
+              <w:t>6</w:t>
+            </w:r>
+          </w:p>
+        </w:tc>
+      </w:tr>
+      <w:tr>
+        <w:tc>
+          <w:tcPr>
+            <w:tcW w:w="1771" w:type="dxa"/>
+          </w:tcPr>
+          <w:p>
+            <w:pPr>
+              <w:rPr>
+                <w:rFonts w:asciiTheme="minorEastAsia" w:eastAsiaTheme="minorEastAsia" w:hAnsiTheme="minorEastAsia" w:hint="eastAsia"/>
+                <w:sz w:val="12"/>
+                <w:szCs w:val="16"/>
+              </w:rPr>
+            </w:pPr>
+            <w:r>
+              <w:rPr>
+                <w:rFonts w:asciiTheme="minorEastAsia" w:eastAsiaTheme="minorEastAsia" w:hAnsiTheme="minorEastAsia" w:hint="eastAsia"/>
+                <w:sz w:val="12"/>
+                <w:szCs w:val="16"/>
+              </w:rPr>
+              <w:t>剑门关</w:t>
+            </w:r>
+          </w:p>
+        </w:tc>
+        <w:tc>
+          <w:tcPr>
+            <w:tcW w:w="1771" w:type="dxa"/>
+          </w:tcPr>
+          <w:p>
+            <w:pPr>
+              <w:rPr>
+                <w:rFonts w:asciiTheme="minorEastAsia" w:eastAsiaTheme="minorEastAsia" w:hAnsiTheme="minorEastAsia" w:hint="eastAsia"/>
+                <w:sz w:val="12"/>
+                <w:szCs w:val="16"/>
+              </w:rPr>
+            </w:pPr>
+            <w:r>
+              <w:rPr>
+                <w:rFonts w:asciiTheme="minorEastAsia" w:eastAsiaTheme="minorEastAsia" w:hAnsiTheme="minorEastAsia" w:hint="eastAsia"/>
+                <w:sz w:val="12"/>
+                <w:szCs w:val="16"/>
+              </w:rPr>
+              <w:t>剑阁县</w:t>
+            </w:r>
+          </w:p>
+        </w:tc>
+        <w:tc>
+          <w:tcPr>
+            <w:tcW w:w="1771" w:type="dxa"/>
+          </w:tcPr>
+          <w:p>
+            <w:pPr>
+              <w:rPr>
+                <w:rFonts w:asciiTheme="minorEastAsia" w:eastAsiaTheme="minorEastAsia" w:hAnsiTheme="minorEastAsia"/>
+                <w:sz w:val="12"/>
+                <w:szCs w:val="16"/>
+              </w:rPr>
+            </w:pPr>
+            <w:r>
+              <w:rPr>
+                <w:rFonts w:asciiTheme="minorEastAsia" w:eastAsiaTheme="minorEastAsia" w:hAnsiTheme="minorEastAsia"/>
+                <w:sz w:val="12"/>
+                <w:szCs w:val="16"/>
+              </w:rPr>
+              <w:t>剑门关位于四川省广元市剑阁县，距离广元市区50余公里。唐代诗人李白《蜀道难》：“剑阁峥嵘而崔嵬，一夫当关，万夫莫开”的赞誉让其名扬海内。</w:t>
+            </w:r>
+          </w:p>
+          <w:p>
+            <w:pPr>
+              <w:rPr>
+                <w:rFonts w:asciiTheme="minorEastAsia" w:eastAsiaTheme="minorEastAsia" w:hAnsiTheme="minorEastAsia"/>
+                <w:sz w:val="12"/>
+                <w:szCs w:val="16"/>
+              </w:rPr>
+            </w:pPr>
+            <w:r>
+              <w:rPr>
+                <w:rFonts w:asciiTheme="minorEastAsia" w:eastAsiaTheme="minorEastAsia" w:hAnsiTheme="minorEastAsia"/>
+                <w:sz w:val="12"/>
+                <w:szCs w:val="16"/>
+              </w:rPr>
+              <w:t>剑门关是剑门蜀道国家重点风景名胜区的核心景区和剑门关国家森林公园的主体部分。集三国文化、蜀道文化、关隘文化、红色文化为一体，融雄、险、奇、幽于一身。</w:t>
+            </w:r>
+          </w:p>
+          <w:p>
+            <w:pPr>
+              <w:rPr>
+                <w:rFonts w:asciiTheme="minorEastAsia" w:eastAsiaTheme="minorEastAsia" w:hAnsiTheme="minorEastAsia"/>
+                <w:sz w:val="12"/>
+                <w:szCs w:val="16"/>
+              </w:rPr>
+            </w:pPr>
+            <w:r>
+              <w:rPr>
+                <w:rFonts w:asciiTheme="minorEastAsia" w:eastAsiaTheme="minorEastAsia" w:hAnsiTheme="minorEastAsia"/>
+                <w:sz w:val="12"/>
+                <w:szCs w:val="16"/>
+              </w:rPr>
+              <w:t>历史上有说：“打下剑门关犹如得四川”。剑门关是古剑门蜀道上的一处重要关隘。</w:t>
+            </w:r>
+          </w:p>
+        </w:tc>
+        <w:tc>
+          <w:tcPr>
+            <w:tcW w:w="1771" w:type="dxa"/>
+          </w:tcPr>
+          <w:p>
+            <w:pPr>
+              <w:rPr>
+                <w:rFonts w:asciiTheme="minorEastAsia" w:eastAsiaTheme="minorEastAsia" w:hAnsiTheme="minorEastAsia" w:hint="eastAsia"/>
+                <w:sz w:val="12"/>
+                <w:szCs w:val="16"/>
+              </w:rPr>
+            </w:pPr>
+            <w:r>
+              <w:rPr>
+                <w:rFonts w:asciiTheme="minorEastAsia" w:eastAsiaTheme="minorEastAsia" w:hAnsiTheme="minorEastAsia" w:hint="eastAsia"/>
+                <w:sz w:val="12"/>
+                <w:szCs w:val="16"/>
+              </w:rPr>
+              <w:t>SC_JMG_0,1</w:t>
+            </w:r>
+          </w:p>
+        </w:tc>
+        <w:tc>
+          <w:tcPr>
+            <w:tcW w:w="1772" w:type="dxa"/>
+          </w:tcPr>
+          <w:p>
+            <w:pPr>
+              <w:rPr>
+                <w:rFonts w:asciiTheme="minorEastAsia" w:eastAsiaTheme="minorEastAsia" w:hAnsiTheme="minorEastAsia" w:hint="eastAsia"/>
+                <w:sz w:val="12"/>
+                <w:szCs w:val="16"/>
+              </w:rPr>
+            </w:pPr>
+            <w:r>
+              <w:rPr>
+                <w:rFonts w:asciiTheme="minorEastAsia" w:eastAsiaTheme="minorEastAsia" w:hAnsiTheme="minorEastAsia" w:hint="eastAsia"/>
+                <w:sz w:val="12"/>
+                <w:szCs w:val="16"/>
+              </w:rPr>
+              <w:t>7</w:t>
+            </w:r>
+          </w:p>
+        </w:tc>
+      </w:tr>
+      <w:tr>
+        <w:tc>
+          <w:tcPr>
+            <w:tcW w:w="1771" w:type="dxa"/>
+          </w:tcPr>
+          <w:p>
+            <w:pPr>
+              <w:rPr>
+                <w:rFonts w:asciiTheme="minorEastAsia" w:eastAsiaTheme="minorEastAsia" w:hAnsiTheme="minorEastAsia"/>
+                <w:sz w:val="12"/>
+                <w:szCs w:val="16"/>
+              </w:rPr>
+            </w:pPr>
+          </w:p>
+        </w:tc>
+        <w:tc>
+          <w:tcPr>
+            <w:tcW w:w="1771" w:type="dxa"/>
+          </w:tcPr>
+          <w:p>
+            <w:pPr>
+              <w:rPr>
+                <w:rFonts w:asciiTheme="minorEastAsia" w:eastAsiaTheme="minorEastAsia" w:hAnsiTheme="minorEastAsia" w:hint="eastAsia"/>
+                <w:sz w:val="12"/>
+                <w:szCs w:val="16"/>
+              </w:rPr>
+            </w:pPr>
+            <w:r>
+              <w:rPr>
+                <w:rFonts w:asciiTheme="minorEastAsia" w:eastAsiaTheme="minorEastAsia" w:hAnsiTheme="minorEastAsia" w:hint="eastAsia"/>
+                <w:sz w:val="12"/>
+                <w:szCs w:val="16"/>
+              </w:rPr>
+              <w:t>西昌</w:t>
             </w:r>
             <w:bookmarkStart w:id="0" w:name="_GoBack"/>
             <w:bookmarkEnd w:id="0"/>
           </w:p>
         </w:tc>
-      </w:tr>
-      <w:tr>
-        <w:tc>
-          <w:tcPr>
-            <w:tcW w:w="1771" w:type="dxa"/>
-          </w:tcPr>
-          <w:p>
-            <w:pPr>
-              <w:rPr>
-                <w:rFonts w:asciiTheme="minorEastAsia" w:eastAsiaTheme="minorEastAsia" w:hAnsiTheme="minorEastAsia"/>
-                <w:sz w:val="12"/>
-                <w:szCs w:val="16"/>
-              </w:rPr>
-            </w:pPr>
-          </w:p>
-        </w:tc>
-        <w:tc>
-          <w:tcPr>
-            <w:tcW w:w="1771" w:type="dxa"/>
-          </w:tcPr>
-          <w:p>
-            <w:pPr>
-              <w:rPr>
-                <w:rFonts w:asciiTheme="minorEastAsia" w:eastAsiaTheme="minorEastAsia" w:hAnsiTheme="minorEastAsia"/>
-                <w:sz w:val="12"/>
-                <w:szCs w:val="16"/>
-              </w:rPr>
-            </w:pPr>
-          </w:p>
-        </w:tc>
-        <w:tc>
-          <w:tcPr>
-            <w:tcW w:w="1771" w:type="dxa"/>
-          </w:tcPr>
-          <w:p>
-            <w:pPr>
-              <w:rPr>
-                <w:rFonts w:asciiTheme="minorEastAsia" w:eastAsiaTheme="minorEastAsia" w:hAnsiTheme="minorEastAsia"/>
-                <w:sz w:val="12"/>
-                <w:szCs w:val="16"/>
-              </w:rPr>
-            </w:pPr>
-          </w:p>
-        </w:tc>
-        <w:tc>
-          <w:tcPr>
-            <w:tcW w:w="1771" w:type="dxa"/>
-          </w:tcPr>
-          <w:p>
-            <w:pPr>
-              <w:rPr>
-                <w:rFonts w:asciiTheme="minorEastAsia" w:eastAsiaTheme="minorEastAsia" w:hAnsiTheme="minorEastAsia"/>
-                <w:sz w:val="12"/>
-                <w:szCs w:val="16"/>
-              </w:rPr>
-            </w:pPr>
+        <w:tc>
+          <w:tcPr>
+            <w:tcW w:w="1771" w:type="dxa"/>
+          </w:tcPr>
+          <w:p>
+            <w:pPr>
+              <w:rPr>
+                <w:rFonts w:asciiTheme="minorEastAsia" w:eastAsiaTheme="minorEastAsia" w:hAnsiTheme="minorEastAsia"/>
+                <w:sz w:val="12"/>
+                <w:szCs w:val="16"/>
+              </w:rPr>
+            </w:pPr>
+            <w:r>
+              <w:rPr>
+                <w:rFonts w:asciiTheme="minorEastAsia" w:eastAsiaTheme="minorEastAsia" w:hAnsiTheme="minorEastAsia"/>
+                <w:sz w:val="12"/>
+                <w:szCs w:val="16"/>
+              </w:rPr>
+              <w:t>西昌卫星发射中心始建于1970年，于1982 年交付使用，1984年1月发射中国第一颗通信卫星。</w:t>
+            </w:r>
+          </w:p>
+          <w:p>
+            <w:pPr>
+              <w:rPr>
+                <w:rFonts w:asciiTheme="minorEastAsia" w:eastAsiaTheme="minorEastAsia" w:hAnsiTheme="minorEastAsia"/>
+                <w:sz w:val="12"/>
+                <w:szCs w:val="16"/>
+              </w:rPr>
+            </w:pPr>
+            <w:r>
+              <w:rPr>
+                <w:rFonts w:asciiTheme="minorEastAsia" w:eastAsiaTheme="minorEastAsia" w:hAnsiTheme="minorEastAsia"/>
+                <w:sz w:val="12"/>
+                <w:szCs w:val="16"/>
+              </w:rPr>
+              <w:t>中心由总部、发射场（技术区和两个发射工位）、通信总站、指挥控制中心和三个跟踪测量站，以及其它一些相关的生活保障（医院、宾馆等）单位组成。</w:t>
+            </w:r>
+          </w:p>
+          <w:p>
+            <w:pPr>
+              <w:rPr>
+                <w:rFonts w:asciiTheme="minorEastAsia" w:eastAsiaTheme="minorEastAsia" w:hAnsiTheme="minorEastAsia"/>
+                <w:sz w:val="12"/>
+                <w:szCs w:val="16"/>
+              </w:rPr>
+            </w:pPr>
+            <w:r>
+              <w:rPr>
+                <w:rFonts w:asciiTheme="minorEastAsia" w:eastAsiaTheme="minorEastAsia" w:hAnsiTheme="minorEastAsia"/>
+                <w:sz w:val="12"/>
+                <w:szCs w:val="16"/>
+              </w:rPr>
+              <w:t>发射场主要担负广播、通信和气象等地球同步轨道（GTO）卫星发射的组织指挥、测试发射、主动段测量、安全控制、数据处理、信息传递、气象保障、残骸回收、试验技术研究等任务。</w:t>
+            </w:r>
+          </w:p>
+        </w:tc>
+        <w:tc>
+          <w:tcPr>
+            <w:tcW w:w="1771" w:type="dxa"/>
+          </w:tcPr>
+          <w:p>
+            <w:pPr>
+              <w:rPr>
+                <w:rFonts w:asciiTheme="minorEastAsia" w:eastAsiaTheme="minorEastAsia" w:hAnsiTheme="minorEastAsia" w:hint="eastAsia"/>
+                <w:sz w:val="12"/>
+                <w:szCs w:val="16"/>
+              </w:rPr>
+            </w:pPr>
+            <w:r>
+              <w:rPr>
+                <w:rFonts w:asciiTheme="minorEastAsia" w:eastAsiaTheme="minorEastAsia" w:hAnsiTheme="minorEastAsia" w:hint="eastAsia"/>
+                <w:sz w:val="12"/>
+                <w:szCs w:val="16"/>
+              </w:rPr>
+              <w:t>SC_XCWXFSZX_0,1</w:t>
+            </w:r>
           </w:p>
         </w:tc>
         <w:tc>
@@ -969,155 +1286,19 @@
           <w:p>
             <w:pPr>
               <w:rPr>
-                <w:rFonts w:asciiTheme="minorEastAsia" w:eastAsiaTheme="minorEastAsia" w:hAnsiTheme="minorEastAsia"/>
-                <w:sz w:val="12"/>
-                <w:szCs w:val="16"/>
-              </w:rPr>
-            </w:pPr>
-          </w:p>
-        </w:tc>
-      </w:tr>
-      <w:tr>
-        <w:tc>
-          <w:tcPr>
-            <w:tcW w:w="1771" w:type="dxa"/>
-          </w:tcPr>
-          <w:p>
-            <w:pPr>
-              <w:rPr>
-                <w:rFonts w:asciiTheme="minorEastAsia" w:eastAsiaTheme="minorEastAsia" w:hAnsiTheme="minorEastAsia"/>
-                <w:sz w:val="12"/>
-                <w:szCs w:val="16"/>
-              </w:rPr>
-            </w:pPr>
-          </w:p>
-        </w:tc>
-        <w:tc>
-          <w:tcPr>
-            <w:tcW w:w="1771" w:type="dxa"/>
-          </w:tcPr>
-          <w:p>
-            <w:pPr>
-              <w:rPr>
-                <w:rFonts w:asciiTheme="minorEastAsia" w:eastAsiaTheme="minorEastAsia" w:hAnsiTheme="minorEastAsia"/>
-                <w:sz w:val="12"/>
-                <w:szCs w:val="16"/>
-              </w:rPr>
-            </w:pPr>
-          </w:p>
-        </w:tc>
-        <w:tc>
-          <w:tcPr>
-            <w:tcW w:w="1771" w:type="dxa"/>
-          </w:tcPr>
-          <w:p>
-            <w:pPr>
-              <w:rPr>
-                <w:rFonts w:asciiTheme="minorEastAsia" w:eastAsiaTheme="minorEastAsia" w:hAnsiTheme="minorEastAsia"/>
-                <w:sz w:val="12"/>
-                <w:szCs w:val="16"/>
-              </w:rPr>
-            </w:pPr>
-          </w:p>
-        </w:tc>
-        <w:tc>
-          <w:tcPr>
-            <w:tcW w:w="1771" w:type="dxa"/>
-          </w:tcPr>
-          <w:p>
-            <w:pPr>
-              <w:rPr>
-                <w:rFonts w:asciiTheme="minorEastAsia" w:eastAsiaTheme="minorEastAsia" w:hAnsiTheme="minorEastAsia"/>
-                <w:sz w:val="12"/>
-                <w:szCs w:val="16"/>
-              </w:rPr>
-            </w:pPr>
-          </w:p>
-        </w:tc>
-        <w:tc>
-          <w:tcPr>
-            <w:tcW w:w="1772" w:type="dxa"/>
-          </w:tcPr>
-          <w:p>
-            <w:pPr>
-              <w:rPr>
-                <w:rFonts w:asciiTheme="minorEastAsia" w:eastAsiaTheme="minorEastAsia" w:hAnsiTheme="minorEastAsia"/>
-                <w:sz w:val="12"/>
-                <w:szCs w:val="16"/>
-              </w:rPr>
-            </w:pPr>
-          </w:p>
-        </w:tc>
-      </w:tr>
-      <w:tr>
-        <w:tc>
-          <w:tcPr>
-            <w:tcW w:w="1771" w:type="dxa"/>
-          </w:tcPr>
-          <w:p>
-            <w:pPr>
-              <w:rPr>
-                <w:rFonts w:asciiTheme="minorEastAsia" w:eastAsiaTheme="minorEastAsia" w:hAnsiTheme="minorEastAsia"/>
-                <w:sz w:val="12"/>
-                <w:szCs w:val="16"/>
-              </w:rPr>
-            </w:pPr>
-          </w:p>
-        </w:tc>
-        <w:tc>
-          <w:tcPr>
-            <w:tcW w:w="1771" w:type="dxa"/>
-          </w:tcPr>
-          <w:p>
-            <w:pPr>
-              <w:rPr>
-                <w:rFonts w:asciiTheme="minorEastAsia" w:eastAsiaTheme="minorEastAsia" w:hAnsiTheme="minorEastAsia"/>
-                <w:sz w:val="12"/>
-                <w:szCs w:val="16"/>
-              </w:rPr>
-            </w:pPr>
-          </w:p>
-        </w:tc>
-        <w:tc>
-          <w:tcPr>
-            <w:tcW w:w="1771" w:type="dxa"/>
-          </w:tcPr>
-          <w:p>
-            <w:pPr>
-              <w:rPr>
-                <w:rFonts w:asciiTheme="minorEastAsia" w:eastAsiaTheme="minorEastAsia" w:hAnsiTheme="minorEastAsia"/>
-                <w:sz w:val="12"/>
-                <w:szCs w:val="16"/>
-              </w:rPr>
-            </w:pPr>
-          </w:p>
-        </w:tc>
-        <w:tc>
-          <w:tcPr>
-            <w:tcW w:w="1771" w:type="dxa"/>
-          </w:tcPr>
-          <w:p>
-            <w:pPr>
-              <w:rPr>
-                <w:rFonts w:asciiTheme="minorEastAsia" w:eastAsiaTheme="minorEastAsia" w:hAnsiTheme="minorEastAsia"/>
-                <w:sz w:val="12"/>
-                <w:szCs w:val="16"/>
-              </w:rPr>
-            </w:pPr>
-          </w:p>
-        </w:tc>
-        <w:tc>
-          <w:tcPr>
-            <w:tcW w:w="1772" w:type="dxa"/>
-          </w:tcPr>
-          <w:p>
-            <w:pPr>
-              <w:rPr>
-                <w:rFonts w:asciiTheme="minorEastAsia" w:eastAsiaTheme="minorEastAsia" w:hAnsiTheme="minorEastAsia"/>
-                <w:sz w:val="12"/>
-                <w:szCs w:val="16"/>
-              </w:rPr>
-            </w:pPr>
+                <w:rFonts w:asciiTheme="minorEastAsia" w:eastAsiaTheme="minorEastAsia" w:hAnsiTheme="minorEastAsia" w:hint="eastAsia"/>
+                <w:sz w:val="12"/>
+                <w:szCs w:val="16"/>
+              </w:rPr>
+            </w:pPr>
+            <w:r>
+              <w:rPr>
+                <w:rFonts w:asciiTheme="minorEastAsia" w:eastAsiaTheme="minorEastAsia" w:hAnsiTheme="minorEastAsia" w:hint="eastAsia"/>
+                <w:sz w:val="12"/>
+                <w:szCs w:val="16"/>
+              </w:rPr>
+              <w:t>8</w:t>
+            </w:r>
           </w:p>
         </w:tc>
       </w:tr>

--- a/CITYSOURCE/四川/四川.docx
+++ b/CITYSOURCE/四川/四川.docx
@@ -1170,35 +1170,43 @@
           <w:p>
             <w:pPr>
               <w:rPr>
-                <w:rFonts w:asciiTheme="minorEastAsia" w:eastAsiaTheme="minorEastAsia" w:hAnsiTheme="minorEastAsia"/>
-                <w:sz w:val="12"/>
-                <w:szCs w:val="16"/>
-              </w:rPr>
-            </w:pPr>
-          </w:p>
-        </w:tc>
-        <w:tc>
-          <w:tcPr>
-            <w:tcW w:w="1771" w:type="dxa"/>
-          </w:tcPr>
-          <w:p>
-            <w:pPr>
-              <w:rPr>
-                <w:rFonts w:asciiTheme="minorEastAsia" w:eastAsiaTheme="minorEastAsia" w:hAnsiTheme="minorEastAsia" w:hint="eastAsia"/>
-                <w:sz w:val="12"/>
-                <w:szCs w:val="16"/>
-              </w:rPr>
-            </w:pPr>
-            <w:r>
-              <w:rPr>
-                <w:rFonts w:asciiTheme="minorEastAsia" w:eastAsiaTheme="minorEastAsia" w:hAnsiTheme="minorEastAsia" w:hint="eastAsia"/>
-                <w:sz w:val="12"/>
-                <w:szCs w:val="16"/>
-              </w:rPr>
-              <w:t>西昌</w:t>
+                <w:rFonts w:asciiTheme="minorEastAsia" w:eastAsiaTheme="minorEastAsia" w:hAnsiTheme="minorEastAsia" w:hint="eastAsia"/>
+                <w:sz w:val="12"/>
+                <w:szCs w:val="16"/>
+              </w:rPr>
+            </w:pPr>
+            <w:r>
+              <w:rPr>
+                <w:rFonts w:asciiTheme="minorEastAsia" w:eastAsiaTheme="minorEastAsia" w:hAnsiTheme="minorEastAsia" w:hint="eastAsia"/>
+                <w:sz w:val="12"/>
+                <w:szCs w:val="16"/>
+              </w:rPr>
+              <w:t>西昌卫星发射中心</w:t>
             </w:r>
             <w:bookmarkStart w:id="0" w:name="_GoBack"/>
             <w:bookmarkEnd w:id="0"/>
+          </w:p>
+        </w:tc>
+        <w:tc>
+          <w:tcPr>
+            <w:tcW w:w="1771" w:type="dxa"/>
+          </w:tcPr>
+          <w:p>
+            <w:pPr>
+              <w:rPr>
+                <w:rFonts w:asciiTheme="minorEastAsia" w:eastAsiaTheme="minorEastAsia" w:hAnsiTheme="minorEastAsia" w:hint="eastAsia"/>
+                <w:sz w:val="12"/>
+                <w:szCs w:val="16"/>
+              </w:rPr>
+            </w:pPr>
+            <w:r>
+              <w:rPr>
+                <w:rFonts w:asciiTheme="minorEastAsia" w:eastAsiaTheme="minorEastAsia" w:hAnsiTheme="minorEastAsia" w:hint="eastAsia"/>
+                <w:sz w:val="12"/>
+                <w:szCs w:val="16"/>
+              </w:rPr>
+              <w:t>西昌</w:t>
+            </w:r>
           </w:p>
         </w:tc>
         <w:tc>
